--- a/manuscript/docs/DBEN_Simulation_Protocol.docx
+++ b/manuscript/docs/DBEN_Simulation_Protocol.docx
@@ -762,17 +762,7 @@
           <w:szCs w:val="22"/>
           <w:lang w:val="en-GB" w:eastAsia="en-GB"/>
         </w:rPr>
-        <w:t xml:space="preserve"> </w:t>
-      </w:r>
-      <w:r>
-        <w:rPr>
-          <w:rFonts w:eastAsia="Times New Roman" w:cs="Times New Roman" w:ascii="Times New Roman" w:hAnsi="Times New Roman"/>
-          <w:color w:val="000000"/>
-          <w:sz w:val="22"/>
-          <w:szCs w:val="22"/>
-          <w:lang w:val="en-GB" w:eastAsia="en-GB"/>
-        </w:rPr>
-        <w:t>143 m.</w:t>
+        <w:t xml:space="preserve"> 143 m.</w:t>
       </w:r>
     </w:p>
     <w:p>
@@ -4056,16 +4046,16 @@
         <w:tblLook w:val="04a0" w:noHBand="0" w:noVBand="1" w:firstColumn="1" w:lastRow="0" w:lastColumn="0" w:firstRow="1"/>
       </w:tblPr>
       <w:tblGrid>
-        <w:gridCol w:w="714"/>
-        <w:gridCol w:w="4543"/>
-        <w:gridCol w:w="2757"/>
-        <w:gridCol w:w="1011"/>
+        <w:gridCol w:w="713"/>
+        <w:gridCol w:w="4544"/>
+        <w:gridCol w:w="2758"/>
+        <w:gridCol w:w="1010"/>
       </w:tblGrid>
       <w:tr>
         <w:trPr/>
         <w:tc>
           <w:tcPr>
-            <w:tcW w:w="714" w:type="dxa"/>
+            <w:tcW w:w="713" w:type="dxa"/>
             <w:tcBorders>
               <w:top w:val="single" w:sz="8" w:space="0" w:color="000000"/>
               <w:left w:val="single" w:sz="8" w:space="0" w:color="000000"/>
@@ -4096,7 +4086,7 @@
         </w:tc>
         <w:tc>
           <w:tcPr>
-            <w:tcW w:w="4543" w:type="dxa"/>
+            <w:tcW w:w="4544" w:type="dxa"/>
             <w:tcBorders>
               <w:top w:val="single" w:sz="8" w:space="0" w:color="000000"/>
               <w:left w:val="single" w:sz="8" w:space="0" w:color="000000"/>
@@ -4127,7 +4117,7 @@
         </w:tc>
         <w:tc>
           <w:tcPr>
-            <w:tcW w:w="2757" w:type="dxa"/>
+            <w:tcW w:w="2758" w:type="dxa"/>
             <w:tcBorders>
               <w:top w:val="single" w:sz="8" w:space="0" w:color="000000"/>
               <w:left w:val="single" w:sz="8" w:space="0" w:color="000000"/>
@@ -4158,7 +4148,7 @@
         </w:tc>
         <w:tc>
           <w:tcPr>
-            <w:tcW w:w="1011" w:type="dxa"/>
+            <w:tcW w:w="1010" w:type="dxa"/>
             <w:tcBorders>
               <w:top w:val="single" w:sz="8" w:space="0" w:color="000000"/>
               <w:left w:val="single" w:sz="8" w:space="0" w:color="000000"/>
@@ -4192,7 +4182,7 @@
         <w:trPr/>
         <w:tc>
           <w:tcPr>
-            <w:tcW w:w="714" w:type="dxa"/>
+            <w:tcW w:w="713" w:type="dxa"/>
             <w:tcBorders>
               <w:top w:val="single" w:sz="8" w:space="0" w:color="000000"/>
               <w:left w:val="single" w:sz="8" w:space="0" w:color="000000"/>
@@ -4219,7 +4209,7 @@
         </w:tc>
         <w:tc>
           <w:tcPr>
-            <w:tcW w:w="4543" w:type="dxa"/>
+            <w:tcW w:w="4544" w:type="dxa"/>
             <w:tcBorders>
               <w:top w:val="single" w:sz="8" w:space="0" w:color="000000"/>
               <w:left w:val="single" w:sz="8" w:space="0" w:color="000000"/>
@@ -4250,7 +4240,7 @@
         </w:tc>
         <w:tc>
           <w:tcPr>
-            <w:tcW w:w="2757" w:type="dxa"/>
+            <w:tcW w:w="2758" w:type="dxa"/>
             <w:tcBorders>
               <w:top w:val="single" w:sz="8" w:space="0" w:color="000000"/>
               <w:left w:val="single" w:sz="8" w:space="0" w:color="000000"/>
@@ -4277,7 +4267,7 @@
         </w:tc>
         <w:tc>
           <w:tcPr>
-            <w:tcW w:w="1011" w:type="dxa"/>
+            <w:tcW w:w="1010" w:type="dxa"/>
             <w:tcBorders>
               <w:top w:val="single" w:sz="8" w:space="0" w:color="000000"/>
               <w:left w:val="single" w:sz="8" w:space="0" w:color="000000"/>
@@ -4307,7 +4297,7 @@
         <w:trPr/>
         <w:tc>
           <w:tcPr>
-            <w:tcW w:w="714" w:type="dxa"/>
+            <w:tcW w:w="713" w:type="dxa"/>
             <w:tcBorders>
               <w:top w:val="single" w:sz="8" w:space="0" w:color="000000"/>
               <w:left w:val="single" w:sz="8" w:space="0" w:color="000000"/>
@@ -4334,7 +4324,7 @@
         </w:tc>
         <w:tc>
           <w:tcPr>
-            <w:tcW w:w="4543" w:type="dxa"/>
+            <w:tcW w:w="4544" w:type="dxa"/>
             <w:tcBorders>
               <w:top w:val="single" w:sz="8" w:space="0" w:color="000000"/>
               <w:left w:val="single" w:sz="8" w:space="0" w:color="000000"/>
@@ -4365,7 +4355,7 @@
         </w:tc>
         <w:tc>
           <w:tcPr>
-            <w:tcW w:w="2757" w:type="dxa"/>
+            <w:tcW w:w="2758" w:type="dxa"/>
             <w:tcBorders>
               <w:top w:val="single" w:sz="8" w:space="0" w:color="000000"/>
               <w:left w:val="single" w:sz="8" w:space="0" w:color="000000"/>
@@ -4392,7 +4382,7 @@
         </w:tc>
         <w:tc>
           <w:tcPr>
-            <w:tcW w:w="1011" w:type="dxa"/>
+            <w:tcW w:w="1010" w:type="dxa"/>
             <w:tcBorders>
               <w:top w:val="single" w:sz="8" w:space="0" w:color="000000"/>
               <w:left w:val="single" w:sz="8" w:space="0" w:color="000000"/>
@@ -4422,7 +4412,7 @@
         <w:trPr/>
         <w:tc>
           <w:tcPr>
-            <w:tcW w:w="714" w:type="dxa"/>
+            <w:tcW w:w="713" w:type="dxa"/>
             <w:tcBorders>
               <w:top w:val="single" w:sz="8" w:space="0" w:color="000000"/>
               <w:left w:val="single" w:sz="8" w:space="0" w:color="000000"/>
@@ -4449,7 +4439,7 @@
         </w:tc>
         <w:tc>
           <w:tcPr>
-            <w:tcW w:w="4543" w:type="dxa"/>
+            <w:tcW w:w="4544" w:type="dxa"/>
             <w:tcBorders>
               <w:top w:val="single" w:sz="8" w:space="0" w:color="000000"/>
               <w:left w:val="single" w:sz="8" w:space="0" w:color="000000"/>
@@ -4480,7 +4470,7 @@
         </w:tc>
         <w:tc>
           <w:tcPr>
-            <w:tcW w:w="2757" w:type="dxa"/>
+            <w:tcW w:w="2758" w:type="dxa"/>
             <w:tcBorders>
               <w:top w:val="single" w:sz="8" w:space="0" w:color="000000"/>
               <w:left w:val="single" w:sz="8" w:space="0" w:color="000000"/>
@@ -4507,7 +4497,7 @@
         </w:tc>
         <w:tc>
           <w:tcPr>
-            <w:tcW w:w="1011" w:type="dxa"/>
+            <w:tcW w:w="1010" w:type="dxa"/>
             <w:tcBorders>
               <w:top w:val="single" w:sz="8" w:space="0" w:color="000000"/>
               <w:left w:val="single" w:sz="8" w:space="0" w:color="000000"/>
@@ -11000,7 +10990,7 @@
           <w:szCs w:val="22"/>
           <w:lang w:val="en-GB" w:eastAsia="en-GB"/>
         </w:rPr>
-        <w:t>contains benachmark targets REGROWTH and EQ. BIOMASS DYNAMICS</w:t>
+        <w:t>contains benchmark targets REGROWTH and EQ. BIOMASS DYNAMICS</w:t>
       </w:r>
     </w:p>
     <w:p>
@@ -11894,8 +11884,8 @@
         <w:tblLook w:val="04a0" w:noHBand="0" w:noVBand="1" w:firstColumn="1" w:lastRow="0" w:lastColumn="0" w:firstRow="1"/>
       </w:tblPr>
       <w:tblGrid>
-        <w:gridCol w:w="3071"/>
-        <w:gridCol w:w="6268"/>
+        <w:gridCol w:w="3070"/>
+        <w:gridCol w:w="6269"/>
       </w:tblGrid>
       <w:tr>
         <w:trPr>
@@ -11903,7 +11893,7 @@
         </w:trPr>
         <w:tc>
           <w:tcPr>
-            <w:tcW w:w="3071" w:type="dxa"/>
+            <w:tcW w:w="3070" w:type="dxa"/>
             <w:tcBorders>
               <w:top w:val="single" w:sz="8" w:space="0" w:color="000000"/>
               <w:left w:val="single" w:sz="8" w:space="0" w:color="000000"/>
@@ -11936,7 +11926,7 @@
         </w:tc>
         <w:tc>
           <w:tcPr>
-            <w:tcW w:w="6268" w:type="dxa"/>
+            <w:tcW w:w="6269" w:type="dxa"/>
             <w:tcBorders>
               <w:top w:val="single" w:sz="8" w:space="0" w:color="000000"/>
               <w:left w:val="single" w:sz="8" w:space="0" w:color="000000"/>
@@ -11974,7 +11964,7 @@
         </w:trPr>
         <w:tc>
           <w:tcPr>
-            <w:tcW w:w="3071" w:type="dxa"/>
+            <w:tcW w:w="3070" w:type="dxa"/>
             <w:tcBorders>
               <w:top w:val="single" w:sz="8" w:space="0" w:color="000000"/>
               <w:left w:val="single" w:sz="8" w:space="0" w:color="000000"/>
@@ -12025,7 +12015,7 @@
         </w:tc>
         <w:tc>
           <w:tcPr>
-            <w:tcW w:w="6268" w:type="dxa"/>
+            <w:tcW w:w="6269" w:type="dxa"/>
             <w:tcBorders>
               <w:top w:val="single" w:sz="8" w:space="0" w:color="000000"/>
               <w:left w:val="single" w:sz="8" w:space="0" w:color="000000"/>
@@ -12061,7 +12051,7 @@
         </w:trPr>
         <w:tc>
           <w:tcPr>
-            <w:tcW w:w="3071" w:type="dxa"/>
+            <w:tcW w:w="3070" w:type="dxa"/>
             <w:tcBorders>
               <w:top w:val="single" w:sz="8" w:space="0" w:color="000000"/>
               <w:left w:val="single" w:sz="8" w:space="0" w:color="000000"/>
@@ -12122,7 +12112,7 @@
         </w:tc>
         <w:tc>
           <w:tcPr>
-            <w:tcW w:w="6268" w:type="dxa"/>
+            <w:tcW w:w="6269" w:type="dxa"/>
             <w:tcBorders>
               <w:top w:val="single" w:sz="8" w:space="0" w:color="000000"/>
               <w:left w:val="single" w:sz="8" w:space="0" w:color="000000"/>
@@ -12158,7 +12148,7 @@
         </w:trPr>
         <w:tc>
           <w:tcPr>
-            <w:tcW w:w="3071" w:type="dxa"/>
+            <w:tcW w:w="3070" w:type="dxa"/>
             <w:tcBorders>
               <w:top w:val="single" w:sz="8" w:space="0" w:color="000000"/>
               <w:left w:val="single" w:sz="8" w:space="0" w:color="000000"/>
@@ -12209,7 +12199,7 @@
         </w:tc>
         <w:tc>
           <w:tcPr>
-            <w:tcW w:w="6268" w:type="dxa"/>
+            <w:tcW w:w="6269" w:type="dxa"/>
             <w:tcBorders>
               <w:top w:val="single" w:sz="8" w:space="0" w:color="000000"/>
               <w:left w:val="single" w:sz="8" w:space="0" w:color="000000"/>
@@ -12245,7 +12235,7 @@
         </w:trPr>
         <w:tc>
           <w:tcPr>
-            <w:tcW w:w="3071" w:type="dxa"/>
+            <w:tcW w:w="3070" w:type="dxa"/>
             <w:tcBorders>
               <w:top w:val="single" w:sz="8" w:space="0" w:color="000000"/>
               <w:left w:val="single" w:sz="8" w:space="0" w:color="000000"/>
@@ -12296,7 +12286,7 @@
         </w:tc>
         <w:tc>
           <w:tcPr>
-            <w:tcW w:w="6268" w:type="dxa"/>
+            <w:tcW w:w="6269" w:type="dxa"/>
             <w:tcBorders>
               <w:top w:val="single" w:sz="8" w:space="0" w:color="000000"/>
               <w:left w:val="single" w:sz="8" w:space="0" w:color="000000"/>
@@ -12332,7 +12322,7 @@
         </w:trPr>
         <w:tc>
           <w:tcPr>
-            <w:tcW w:w="3071" w:type="dxa"/>
+            <w:tcW w:w="3070" w:type="dxa"/>
             <w:tcBorders>
               <w:top w:val="single" w:sz="8" w:space="0" w:color="000000"/>
               <w:left w:val="single" w:sz="8" w:space="0" w:color="000000"/>
@@ -12383,7 +12373,7 @@
         </w:tc>
         <w:tc>
           <w:tcPr>
-            <w:tcW w:w="6268" w:type="dxa"/>
+            <w:tcW w:w="6269" w:type="dxa"/>
             <w:tcBorders>
               <w:top w:val="single" w:sz="8" w:space="0" w:color="000000"/>
               <w:left w:val="single" w:sz="8" w:space="0" w:color="000000"/>
@@ -12419,7 +12409,7 @@
         </w:trPr>
         <w:tc>
           <w:tcPr>
-            <w:tcW w:w="3071" w:type="dxa"/>
+            <w:tcW w:w="3070" w:type="dxa"/>
             <w:tcBorders>
               <w:top w:val="single" w:sz="8" w:space="0" w:color="000000"/>
               <w:left w:val="single" w:sz="8" w:space="0" w:color="000000"/>
@@ -12450,7 +12440,7 @@
         </w:tc>
         <w:tc>
           <w:tcPr>
-            <w:tcW w:w="6268" w:type="dxa"/>
+            <w:tcW w:w="6269" w:type="dxa"/>
             <w:tcBorders>
               <w:top w:val="single" w:sz="8" w:space="0" w:color="000000"/>
               <w:left w:val="single" w:sz="8" w:space="0" w:color="000000"/>
@@ -12486,7 +12476,7 @@
         </w:trPr>
         <w:tc>
           <w:tcPr>
-            <w:tcW w:w="3071" w:type="dxa"/>
+            <w:tcW w:w="3070" w:type="dxa"/>
             <w:tcBorders>
               <w:top w:val="single" w:sz="8" w:space="0" w:color="000000"/>
               <w:left w:val="single" w:sz="8" w:space="0" w:color="000000"/>
@@ -12517,7 +12507,7 @@
         </w:tc>
         <w:tc>
           <w:tcPr>
-            <w:tcW w:w="6268" w:type="dxa"/>
+            <w:tcW w:w="6269" w:type="dxa"/>
             <w:tcBorders>
               <w:top w:val="single" w:sz="8" w:space="0" w:color="000000"/>
               <w:left w:val="single" w:sz="8" w:space="0" w:color="000000"/>
@@ -12553,7 +12543,7 @@
         </w:trPr>
         <w:tc>
           <w:tcPr>
-            <w:tcW w:w="3071" w:type="dxa"/>
+            <w:tcW w:w="3070" w:type="dxa"/>
             <w:tcBorders>
               <w:top w:val="single" w:sz="8" w:space="0" w:color="000000"/>
               <w:left w:val="single" w:sz="8" w:space="0" w:color="000000"/>
@@ -12584,7 +12574,7 @@
         </w:tc>
         <w:tc>
           <w:tcPr>
-            <w:tcW w:w="6268" w:type="dxa"/>
+            <w:tcW w:w="6269" w:type="dxa"/>
             <w:tcBorders>
               <w:top w:val="single" w:sz="8" w:space="0" w:color="000000"/>
               <w:left w:val="single" w:sz="8" w:space="0" w:color="000000"/>
@@ -12620,7 +12610,7 @@
         </w:trPr>
         <w:tc>
           <w:tcPr>
-            <w:tcW w:w="3071" w:type="dxa"/>
+            <w:tcW w:w="3070" w:type="dxa"/>
             <w:tcBorders>
               <w:top w:val="single" w:sz="8" w:space="0" w:color="000000"/>
               <w:left w:val="single" w:sz="8" w:space="0" w:color="000000"/>
@@ -12661,7 +12651,7 @@
         </w:tc>
         <w:tc>
           <w:tcPr>
-            <w:tcW w:w="6268" w:type="dxa"/>
+            <w:tcW w:w="6269" w:type="dxa"/>
             <w:tcBorders>
               <w:top w:val="single" w:sz="8" w:space="0" w:color="000000"/>
               <w:left w:val="single" w:sz="8" w:space="0" w:color="000000"/>
@@ -12697,7 +12687,7 @@
         </w:trPr>
         <w:tc>
           <w:tcPr>
-            <w:tcW w:w="3071" w:type="dxa"/>
+            <w:tcW w:w="3070" w:type="dxa"/>
             <w:tcBorders>
               <w:top w:val="single" w:sz="8" w:space="0" w:color="000000"/>
               <w:left w:val="single" w:sz="8" w:space="0" w:color="000000"/>
@@ -12738,7 +12728,7 @@
         </w:tc>
         <w:tc>
           <w:tcPr>
-            <w:tcW w:w="6268" w:type="dxa"/>
+            <w:tcW w:w="6269" w:type="dxa"/>
             <w:tcBorders>
               <w:top w:val="single" w:sz="8" w:space="0" w:color="000000"/>
               <w:left w:val="single" w:sz="8" w:space="0" w:color="000000"/>
@@ -12774,7 +12764,7 @@
         </w:trPr>
         <w:tc>
           <w:tcPr>
-            <w:tcW w:w="3071" w:type="dxa"/>
+            <w:tcW w:w="3070" w:type="dxa"/>
             <w:tcBorders>
               <w:top w:val="single" w:sz="8" w:space="0" w:color="000000"/>
               <w:left w:val="single" w:sz="8" w:space="0" w:color="000000"/>
@@ -12805,7 +12795,7 @@
         </w:tc>
         <w:tc>
           <w:tcPr>
-            <w:tcW w:w="6268" w:type="dxa"/>
+            <w:tcW w:w="6269" w:type="dxa"/>
             <w:tcBorders>
               <w:top w:val="single" w:sz="8" w:space="0" w:color="000000"/>
               <w:left w:val="single" w:sz="8" w:space="0" w:color="000000"/>
@@ -14029,6 +14019,7 @@
     <w:qFormat/>
     <w:pPr>
       <w:widowControl/>
+      <w:suppressAutoHyphens w:val="true"/>
       <w:bidi w:val="0"/>
       <w:spacing w:before="0" w:after="0"/>
       <w:jc w:val="left"/>
